--- a/Project/Deliverables/SEMANTIC_WEB_PROJECT.docx
+++ b/Project/Deliverables/SEMANTIC_WEB_PROJECT.docx
@@ -33391,7 +33391,7 @@
 <w:numbering xmlns:wpc="http://schemas.microsoft.com/office/word/2010/wordprocessingCanvas" xmlns:cx="http://schemas.microsoft.com/office/drawing/2014/chartex" xmlns:cx1="http://schemas.microsoft.com/office/drawing/2015/9/8/chartex" xmlns:cx2="http://schemas.microsoft.com/office/drawing/2015/10/21/chartex" xmlns:cx3="http://schemas.microsoft.com/office/drawing/2016/5/9/chartex" xmlns:cx4="http://schemas.microsoft.com/office/drawing/2016/5/10/chartex" xmlns:cx5="http://schemas.microsoft.com/office/drawing/2016/5/11/chartex" xmlns:cx6="http://schemas.microsoft.com/office/drawing/2016/5/12/chartex" xmlns:cx7="http://schemas.microsoft.com/office/drawing/2016/5/13/chartex" xmlns:cx8="http://schemas.microsoft.com/office/drawing/2016/5/14/chartex" xmlns:mc="http://schemas.openxmlformats.org/markup-compatibility/2006" xmlns:aink="http://schemas.microsoft.com/office/drawing/2016/ink" xmlns:am3d="http://schemas.microsoft.com/office/drawing/2017/model3d" xmlns:o="urn:schemas-microsoft-com:office:office" xmlns:oel="http://schemas.microsoft.com/office/2019/extlst" xmlns:r="http://schemas.openxmlformats.org/officeDocument/2006/relationships" xmlns:m="http://schemas.openxmlformats.org/officeDocument/2006/math" xmlns:v="urn:schemas-microsoft-com:vml" xmlns:wp14="http://schemas.microsoft.com/office/word/2010/wordprocessingDrawing" xmlns:wp="http://schemas.openxmlformats.org/drawingml/2006/wordprocessingDrawing" xmlns:w10="urn:schemas-microsoft-com:office:word" xmlns:w="http://schemas.openxmlformats.org/wordprocessingml/2006/main" xmlns:w14="http://schemas.microsoft.com/office/word/2010/wordml" xmlns:w15="http://schemas.microsoft.com/office/word/2012/wordml" xmlns:w16cex="http://schemas.microsoft.com/office/word/2018/wordml/cex" xmlns:w16cid="http://schemas.microsoft.com/office/word/2016/wordml/cid" xmlns:w16="http://schemas.microsoft.com/office/word/2018/wordml" xmlns:w16sdtdh="http://schemas.microsoft.com/office/word/2020/wordml/sdtdatahash" xmlns:w16se="http://schemas.microsoft.com/office/word/2015/wordml/symex" xmlns:wpg="http://schemas.microsoft.com/office/word/2010/wordprocessingGroup" xmlns:wpi="http://schemas.microsoft.com/office/word/2010/wordprocessingInk" xmlns:wne="http://schemas.microsoft.com/office/word/2006/wordml" xmlns:wps="http://schemas.microsoft.com/office/word/2010/wordprocessingShape" mc:Ignorable="w14 w15 w16se w16cid w16 w16cex w16sdtdh wp14">
   <w:numPicBullet w:numPicBulletId="0">
     <w:pict>
-      <v:shapetype w14:anchorId="7B123105" id="_x0000_t75" coordsize="21600,21600" o:spt="75" o:preferrelative="t" path="m@4@5l@4@11@9@11@9@5xe" filled="f" stroked="f">
+      <v:shapetype w14:anchorId="1EDB69B0" id="_x0000_t75" coordsize="21600,21600" o:spt="75" o:preferrelative="t" path="m@4@5l@4@11@9@11@9@5xe" filled="f" stroked="f">
         <v:stroke joinstyle="miter"/>
         <v:formulas>
           <v:f eqn="if lineDrawn pixelLineWidth 0"/>
@@ -33410,49 +33410,49 @@
         <v:path o:extrusionok="f" gradientshapeok="t" o:connecttype="rect"/>
         <o:lock v:ext="edit" aspectratio="t"/>
       </v:shapetype>
-      <v:shape id="_x0000_i5264" type="#_x0000_t75" alt="Κύπελλο φραπέ με συμπαγές γέμισμα" style="width:9.35pt;height:14.65pt;visibility:visible" o:gfxdata="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" o:bullet="t">
+      <v:shape id="_x0000_i5278" type="#_x0000_t75" alt="Κύπελλο φραπέ με συμπαγές γέμισμα" style="width:9.35pt;height:14.65pt;visibility:visible" o:gfxdata="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" o:bullet="t">
         <v:imagedata r:id="rId1" o:title="" cropbottom="-910f" cropleft="-23994f" cropright="-15041f"/>
       </v:shape>
     </w:pict>
   </w:numPicBullet>
   <w:numPicBullet w:numPicBulletId="1">
     <w:pict>
-      <v:shape id="_x0000_i5265" type="#_x0000_t75" alt="Κρασί με συμπαγές γέμισμα" style="width:8.2pt;height:12.9pt;visibility:visible" o:gfxdata="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" o:bullet="t">
+      <v:shape id="Γραφικό 20" o:spid="_x0000_i5279" type="#_x0000_t75" alt="Κρασί με συμπαγές γέμισμα" style="width:8.2pt;height:12.9pt;visibility:visible" o:gfxdata="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" o:bullet="t">
         <v:imagedata r:id="rId2" o:title="" croptop="-2530f" cropleft="-23320f" cropright="-18093f"/>
       </v:shape>
     </w:pict>
   </w:numPicBullet>
   <w:numPicBullet w:numPicBulletId="2">
     <w:pict>
-      <v:shape id="_x0000_i5266" type="#_x0000_t75" alt="Μαρτίνι με συμπαγές γέμισμα" style="width:11.7pt;height:13.45pt;visibility:visible" o:gfxdata="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" o:bullet="t">
+      <v:shape id="Γραφικό 24" o:spid="_x0000_i5280" type="#_x0000_t75" alt="Μαρτίνι με συμπαγές γέμισμα" style="width:11.7pt;height:13.45pt;visibility:visible" o:gfxdata="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" o:bullet="t">
         <v:imagedata r:id="rId3" o:title="" croptop="-4629f" cropbottom="-4385f" cropleft="-10781f" cropright="-10497f"/>
       </v:shape>
     </w:pict>
   </w:numPicBullet>
   <w:numPicBullet w:numPicBulletId="3">
     <w:pict>
-      <v:shape id="_x0000_i5267" type="#_x0000_t75" alt="Μαρτίνι με συμπαγές γέμισμα" style="width:1in;height:1in;visibility:visible;mso-wrap-style:square" o:bullet="t">
+      <v:shape w14:anchorId="063F3641" id="_x0000_i5281" type="#_x0000_t75" alt="Μαρτίνι με συμπαγές γέμισμα" style="width:1in;height:1in;visibility:visible;mso-wrap-style:square" o:bullet="t">
         <v:imagedata r:id="rId4" o:title="Μαρτίνι με συμπαγές γέμισμα"/>
       </v:shape>
     </w:pict>
   </w:numPicBullet>
   <w:numPicBullet w:numPicBulletId="4">
     <w:pict>
-      <v:shape id="_x0000_i5268" type="#_x0000_t75" alt="Κρασί με συμπαγές γέμισμα" style="width:1in;height:1in;visibility:visible;mso-wrap-style:square" o:bullet="t">
+      <v:shape id="Εικόνα 226" o:spid="_x0000_i5282" type="#_x0000_t75" alt="Κρασί με συμπαγές γέμισμα" style="width:1in;height:1in;visibility:visible;mso-wrap-style:square" o:bullet="t">
         <v:imagedata r:id="rId5" o:title="Κρασί με συμπαγές γέμισμα"/>
       </v:shape>
     </w:pict>
   </w:numPicBullet>
   <w:numPicBullet w:numPicBulletId="5">
     <w:pict>
-      <v:shape id="_x0000_i5269" type="#_x0000_t75" alt="Κύπελλο φραπέ με συμπαγές γέμισμα" style="width:1in;height:1in;flip:x;visibility:visible;mso-wrap-style:square" o:bullet="t">
+      <v:shape w14:anchorId="2E45C7F6" id="Εικόνα 270" o:spid="_x0000_i5283" type="#_x0000_t75" alt="Κύπελλο φραπέ με συμπαγές γέμισμα" style="width:1in;height:1in;flip:x;visibility:visible;mso-wrap-style:square" o:bullet="t">
         <v:imagedata r:id="rId6" o:title="Κύπελλο φραπέ με συμπαγές γέμισμα"/>
       </v:shape>
     </w:pict>
   </w:numPicBullet>
   <w:numPicBullet w:numPicBulletId="6">
     <w:pict>
-      <v:shape id="_x0000_i5270" type="#_x0000_t75" alt="Φρουτιέρα με συμπαγές γέμισμα" style="width:11.7pt;height:11.7pt;visibility:visible" o:gfxdata="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" o:bullet="t">
+      <v:shape w14:anchorId="0CBD5A68" id="Γραφικό 58" o:spid="_x0000_i5284" type="#_x0000_t75" alt="Φρουτιέρα με συμπαγές γέμισμα" style="width:11.7pt;height:11.7pt;visibility:visible" o:gfxdata="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" o:bullet="t">
         <v:imagedata r:id="rId7" o:title="" cropbottom="-855f" cropright="-855f"/>
       </v:shape>
     </w:pict>
